--- a/Zweites Ausbildungsjahr/PAS/OO-4/Greenfoot-Spieleprojekt/Greenfoot-Spielprojekt/Sicherungskopie von Greenfoot-Spielprojekt.docx
+++ b/Zweites Ausbildungsjahr/PAS/OO-4/Greenfoot-Spieleprojekt/Greenfoot-Spielprojekt/Sicherungskopie von Greenfoot-Spielprojekt.docx
@@ -22,6 +22,7 @@
     <w:p>
       <w:pPr>
         <w:rPr>
+          <w:rFonts w:ascii="Cascadia Code PL" w:hAnsi="Cascadia Code PL" w:cs="Cascadia Code PL"/>
           <w:lang w:val="de-DE"/>
         </w:rPr>
       </w:pPr>
@@ -82,28 +83,14 @@
           <w:rFonts w:ascii="Cascadia Code PL" w:hAnsi="Cascadia Code PL" w:cs="Cascadia Code PL"/>
           <w:lang w:val="de-DE"/>
         </w:rPr>
-        <w:t>z</w:t>
-      </w:r>
-      <w:r>
-        <w:rPr>
-          <w:rFonts w:ascii="Cascadia Code PL" w:hAnsi="Cascadia Code PL" w:cs="Cascadia Code PL"/>
-          <w:lang w:val="de-DE"/>
-        </w:rPr>
-        <w:t>weit</w:t>
-      </w:r>
-      <w:r>
-        <w:rPr>
-          <w:rFonts w:ascii="Cascadia Code PL" w:hAnsi="Cascadia Code PL" w:cs="Cascadia Code PL"/>
-          <w:lang w:val="de-DE"/>
-        </w:rPr>
-        <w:t xml:space="preserve"> A</w:t>
-      </w:r>
-      <w:r>
-        <w:rPr>
-          <w:rFonts w:ascii="Cascadia Code PL" w:hAnsi="Cascadia Code PL" w:cs="Cascadia Code PL"/>
-          <w:lang w:val="de-DE"/>
-        </w:rPr>
-        <w:t xml:space="preserve">ufgaben </w:t>
+        <w:t>zweit</w:t>
+      </w:r>
+      <w:r>
+        <w:rPr>
+          <w:rFonts w:ascii="Cascadia Code PL" w:hAnsi="Cascadia Code PL" w:cs="Cascadia Code PL"/>
+          <w:lang w:val="de-DE"/>
+        </w:rPr>
+        <w:t xml:space="preserve"> Aufgaben </w:t>
       </w:r>
       <w:proofErr w:type="gramStart"/>
       <w:r>
@@ -145,6 +132,7 @@
           <w:lang w:val="en-US"/>
         </w:rPr>
       </w:pPr>
+      <w:proofErr w:type="spellStart"/>
       <w:r>
         <w:rPr>
           <w:rFonts w:ascii="Cascadia Code PL" w:hAnsi="Cascadia Code PL" w:cs="Cascadia Code PL"/>
@@ -158,38 +146,46 @@
           <w:rFonts w:ascii="Cascadia Code PL" w:hAnsi="Cascadia Code PL" w:cs="Cascadia Code PL"/>
           <w:lang w:val="en-US"/>
         </w:rPr>
-        <w:t>Title:</w:t>
+        <w:t>Title</w:t>
       </w:r>
       <w:r>
         <w:rPr>
           <w:rFonts w:ascii="Cascadia Code PL" w:hAnsi="Cascadia Code PL" w:cs="Cascadia Code PL"/>
           <w:lang w:val="en-US"/>
         </w:rPr>
-        <w:t>*</w:t>
-      </w:r>
+        <w:t>:</w:t>
+      </w:r>
+      <w:r>
+        <w:rPr>
+          <w:rFonts w:ascii="Cascadia Code PL" w:hAnsi="Cascadia Code PL" w:cs="Cascadia Code PL"/>
+          <w:lang w:val="en-US"/>
+        </w:rPr>
+        <w:t>PixelCoder</w:t>
+      </w:r>
+      <w:proofErr w:type="spellEnd"/>
       <w:proofErr w:type="gramEnd"/>
-      <w:r>
+    </w:p>
+    <w:p>
+      <w:pPr>
         <w:rPr>
           <w:rFonts w:ascii="Cascadia Code PL" w:hAnsi="Cascadia Code PL" w:cs="Cascadia Code PL"/>
           <w:lang w:val="en-US"/>
         </w:rPr>
-        <w:t>W</w:t>
-      </w:r>
+      </w:pPr>
       <w:r>
         <w:rPr>
           <w:rFonts w:ascii="Cascadia Code PL" w:hAnsi="Cascadia Code PL" w:cs="Cascadia Code PL"/>
           <w:lang w:val="en-US"/>
         </w:rPr>
-        <w:t>IP*</w:t>
-      </w:r>
-    </w:p>
-    <w:p>
-      <w:pPr>
+        <w:t xml:space="preserve">Documentation: </w:t>
+      </w:r>
+      <w:r>
         <w:rPr>
           <w:rFonts w:ascii="Cascadia Code PL" w:hAnsi="Cascadia Code PL" w:cs="Cascadia Code PL"/>
           <w:lang w:val="en-US"/>
         </w:rPr>
-      </w:pPr>
+        <w:t>https://arc.net/e/33986232-A5DD-4348-9BB9-CEAE2789A96D</w:t>
+      </w:r>
     </w:p>
     <w:p>
       <w:pPr>
@@ -210,11 +206,13 @@
     <w:p>
       <w:pPr>
         <w:rPr>
-          <w:lang w:val="de-DE"/>
-        </w:rPr>
-      </w:pPr>
-      <w:r>
-        <w:rPr>
+          <w:rFonts w:ascii="Cascadia Code PL" w:hAnsi="Cascadia Code PL" w:cs="Cascadia Code PL"/>
+          <w:lang w:val="de-DE"/>
+        </w:rPr>
+      </w:pPr>
+      <w:r>
+        <w:rPr>
+          <w:rFonts w:ascii="Cascadia Code PL" w:hAnsi="Cascadia Code PL" w:cs="Cascadia Code PL"/>
           <w:noProof/>
           <w:lang w:val="de-DE"/>
         </w:rPr>
@@ -234,7 +232,7 @@
                     <pic:cNvPicPr/>
                   </pic:nvPicPr>
                   <pic:blipFill>
-                    <a:blip r:embed="rId5" cstate="print">
+                    <a:blip r:embed="rId7" cstate="print">
                       <a:extLst>
                         <a:ext uri="{28A0092B-C50C-407E-A947-70E740481C1C}">
                           <a14:useLocalDpi xmlns:a14="http://schemas.microsoft.com/office/drawing/2010/main" val="0"/>
@@ -264,20 +262,23 @@
     <w:p>
       <w:pPr>
         <w:rPr>
-          <w:lang w:val="de-DE"/>
-        </w:rPr>
-      </w:pPr>
-    </w:p>
-    <w:p>
-      <w:pPr>
-        <w:rPr>
-          <w:lang w:val="de-DE"/>
-        </w:rPr>
-      </w:pPr>
-    </w:p>
-    <w:p>
-      <w:pPr>
-        <w:rPr>
+          <w:rFonts w:ascii="Cascadia Code PL" w:hAnsi="Cascadia Code PL" w:cs="Cascadia Code PL"/>
+          <w:lang w:val="de-DE"/>
+        </w:rPr>
+      </w:pPr>
+    </w:p>
+    <w:p>
+      <w:pPr>
+        <w:rPr>
+          <w:rFonts w:ascii="Cascadia Code PL" w:hAnsi="Cascadia Code PL" w:cs="Cascadia Code PL"/>
+          <w:lang w:val="de-DE"/>
+        </w:rPr>
+      </w:pPr>
+    </w:p>
+    <w:p>
+      <w:pPr>
+        <w:rPr>
+          <w:rFonts w:ascii="Cascadia Code PL" w:hAnsi="Cascadia Code PL" w:cs="Cascadia Code PL"/>
           <w:lang w:val="de-DE"/>
         </w:rPr>
       </w:pPr>
@@ -315,11 +316,13 @@
           <w:numId w:val="1"/>
         </w:numPr>
         <w:rPr>
-          <w:lang w:val="de-DE"/>
-        </w:rPr>
-      </w:pPr>
-      <w:r>
-        <w:rPr>
+          <w:rFonts w:ascii="Cascadia Code PL" w:hAnsi="Cascadia Code PL" w:cs="Cascadia Code PL"/>
+          <w:lang w:val="de-DE"/>
+        </w:rPr>
+      </w:pPr>
+      <w:r>
+        <w:rPr>
+          <w:rFonts w:ascii="Cascadia Code PL" w:hAnsi="Cascadia Code PL" w:cs="Cascadia Code PL"/>
           <w:noProof/>
           <w:lang w:val="de-DE"/>
         </w:rPr>
@@ -347,7 +350,7 @@
                     <pic:cNvPicPr/>
                   </pic:nvPicPr>
                   <pic:blipFill>
-                    <a:blip r:embed="rId6" cstate="print">
+                    <a:blip r:embed="rId8" cstate="print">
                       <a:extLst>
                         <a:ext uri="{28A0092B-C50C-407E-A947-70E740481C1C}">
                           <a14:useLocalDpi xmlns:a14="http://schemas.microsoft.com/office/drawing/2010/main" val="0"/>
@@ -381,6 +384,7 @@
       </w:r>
       <w:r>
         <w:rPr>
+          <w:rFonts w:ascii="Cascadia Code PL" w:hAnsi="Cascadia Code PL" w:cs="Cascadia Code PL"/>
           <w:lang w:val="de-DE"/>
         </w:rPr>
         <w:t xml:space="preserve"> </w:t>
@@ -390,6 +394,7 @@
       <w:pPr>
         <w:pStyle w:val="Listenabsatz"/>
         <w:rPr>
+          <w:rFonts w:ascii="Cascadia Code PL" w:hAnsi="Cascadia Code PL" w:cs="Cascadia Code PL"/>
           <w:lang w:val="de-DE"/>
         </w:rPr>
       </w:pPr>
@@ -398,6 +403,7 @@
       <w:pPr>
         <w:pStyle w:val="Listenabsatz"/>
         <w:rPr>
+          <w:rFonts w:ascii="Cascadia Code PL" w:hAnsi="Cascadia Code PL" w:cs="Cascadia Code PL"/>
           <w:lang w:val="de-DE"/>
         </w:rPr>
       </w:pPr>
@@ -406,6 +412,7 @@
       <w:pPr>
         <w:pStyle w:val="Listenabsatz"/>
         <w:rPr>
+          <w:rFonts w:ascii="Cascadia Code PL" w:hAnsi="Cascadia Code PL" w:cs="Cascadia Code PL"/>
           <w:lang w:val="de-DE"/>
         </w:rPr>
       </w:pPr>
@@ -414,6 +421,7 @@
       <w:pPr>
         <w:pStyle w:val="Listenabsatz"/>
         <w:rPr>
+          <w:rFonts w:ascii="Cascadia Code PL" w:hAnsi="Cascadia Code PL" w:cs="Cascadia Code PL"/>
           <w:lang w:val="de-DE"/>
         </w:rPr>
       </w:pPr>
@@ -422,6 +430,7 @@
       <w:pPr>
         <w:pStyle w:val="Listenabsatz"/>
         <w:rPr>
+          <w:rFonts w:ascii="Cascadia Code PL" w:hAnsi="Cascadia Code PL" w:cs="Cascadia Code PL"/>
           <w:lang w:val="de-DE"/>
         </w:rPr>
       </w:pPr>
@@ -430,6 +439,7 @@
       <w:pPr>
         <w:pStyle w:val="Listenabsatz"/>
         <w:rPr>
+          <w:rFonts w:ascii="Cascadia Code PL" w:hAnsi="Cascadia Code PL" w:cs="Cascadia Code PL"/>
           <w:lang w:val="de-DE"/>
         </w:rPr>
       </w:pPr>
@@ -438,6 +448,7 @@
       <w:pPr>
         <w:pStyle w:val="Listenabsatz"/>
         <w:rPr>
+          <w:rFonts w:ascii="Cascadia Code PL" w:hAnsi="Cascadia Code PL" w:cs="Cascadia Code PL"/>
           <w:lang w:val="de-DE"/>
         </w:rPr>
       </w:pPr>
@@ -446,6 +457,7 @@
       <w:pPr>
         <w:pStyle w:val="Listenabsatz"/>
         <w:rPr>
+          <w:rFonts w:ascii="Cascadia Code PL" w:hAnsi="Cascadia Code PL" w:cs="Cascadia Code PL"/>
           <w:lang w:val="de-DE"/>
         </w:rPr>
       </w:pPr>
@@ -454,6 +466,7 @@
       <w:pPr>
         <w:pStyle w:val="Listenabsatz"/>
         <w:rPr>
+          <w:rFonts w:ascii="Cascadia Code PL" w:hAnsi="Cascadia Code PL" w:cs="Cascadia Code PL"/>
           <w:lang w:val="de-DE"/>
         </w:rPr>
       </w:pPr>
@@ -462,6 +475,7 @@
       <w:pPr>
         <w:pStyle w:val="Listenabsatz"/>
         <w:rPr>
+          <w:rFonts w:ascii="Cascadia Code PL" w:hAnsi="Cascadia Code PL" w:cs="Cascadia Code PL"/>
           <w:lang w:val="de-DE"/>
         </w:rPr>
       </w:pPr>
@@ -470,6 +484,7 @@
       <w:pPr>
         <w:pStyle w:val="Listenabsatz"/>
         <w:rPr>
+          <w:rFonts w:ascii="Cascadia Code PL" w:hAnsi="Cascadia Code PL" w:cs="Cascadia Code PL"/>
           <w:lang w:val="de-DE"/>
         </w:rPr>
       </w:pPr>
@@ -478,6 +493,7 @@
       <w:pPr>
         <w:pStyle w:val="Listenabsatz"/>
         <w:rPr>
+          <w:rFonts w:ascii="Cascadia Code PL" w:hAnsi="Cascadia Code PL" w:cs="Cascadia Code PL"/>
           <w:lang w:val="de-DE"/>
         </w:rPr>
       </w:pPr>
@@ -486,6 +502,7 @@
       <w:pPr>
         <w:pStyle w:val="Listenabsatz"/>
         <w:rPr>
+          <w:rFonts w:ascii="Cascadia Code PL" w:hAnsi="Cascadia Code PL" w:cs="Cascadia Code PL"/>
           <w:lang w:val="de-DE"/>
         </w:rPr>
       </w:pPr>
@@ -494,11 +511,13 @@
       <w:pPr>
         <w:pStyle w:val="Listenabsatz"/>
         <w:rPr>
-          <w:lang w:val="de-DE"/>
-        </w:rPr>
-      </w:pPr>
-      <w:r>
-        <w:rPr>
+          <w:rFonts w:ascii="Cascadia Code PL" w:hAnsi="Cascadia Code PL" w:cs="Cascadia Code PL"/>
+          <w:lang w:val="de-DE"/>
+        </w:rPr>
+      </w:pPr>
+      <w:r>
+        <w:rPr>
+          <w:rFonts w:ascii="Cascadia Code PL" w:hAnsi="Cascadia Code PL" w:cs="Cascadia Code PL"/>
           <w:lang w:val="de-DE"/>
         </w:rPr>
         <w:t xml:space="preserve"> </w:t>
@@ -512,11 +531,13 @@
           <w:numId w:val="1"/>
         </w:numPr>
         <w:rPr>
-          <w:lang w:val="de-DE"/>
-        </w:rPr>
-      </w:pPr>
-      <w:r>
-        <w:rPr>
+          <w:rFonts w:ascii="Cascadia Code PL" w:hAnsi="Cascadia Code PL" w:cs="Cascadia Code PL"/>
+          <w:lang w:val="de-DE"/>
+        </w:rPr>
+      </w:pPr>
+      <w:r>
+        <w:rPr>
+          <w:rFonts w:ascii="Cascadia Code PL" w:hAnsi="Cascadia Code PL" w:cs="Cascadia Code PL"/>
           <w:noProof/>
           <w:lang w:val="de-DE"/>
         </w:rPr>
@@ -544,7 +565,7 @@
                     <pic:cNvPicPr/>
                   </pic:nvPicPr>
                   <pic:blipFill>
-                    <a:blip r:embed="rId7" cstate="print">
+                    <a:blip r:embed="rId9" cstate="print">
                       <a:extLst>
                         <a:ext uri="{28A0092B-C50C-407E-A947-70E740481C1C}">
                           <a14:useLocalDpi xmlns:a14="http://schemas.microsoft.com/office/drawing/2010/main" val="0"/>
@@ -578,13 +599,269 @@
       </w:r>
     </w:p>
     <w:sectPr>
+      <w:headerReference w:type="even" r:id="rId10"/>
+      <w:headerReference w:type="default" r:id="rId11"/>
+      <w:footerReference w:type="even" r:id="rId12"/>
+      <w:footerReference w:type="default" r:id="rId13"/>
+      <w:headerReference w:type="first" r:id="rId14"/>
+      <w:footerReference w:type="first" r:id="rId15"/>
       <w:pgSz w:w="11906" w:h="16838"/>
       <w:pgMar w:top="1440" w:right="1440" w:bottom="1440" w:left="1440" w:header="708" w:footer="708" w:gutter="0"/>
+      <w:pgNumType w:start="1"/>
       <w:cols w:space="708"/>
       <w:docGrid w:linePitch="360"/>
     </w:sectPr>
   </w:body>
 </w:document>
+</file>
+
+<file path=word/endnotes.xml><?xml version="1.0" encoding="utf-8"?>
+<w:endnotes xmlns:wpc="http://schemas.microsoft.com/office/word/2010/wordprocessingCanvas" xmlns:cx="http://schemas.microsoft.com/office/drawing/2014/chartex" xmlns:cx1="http://schemas.microsoft.com/office/drawing/2015/9/8/chartex" xmlns:cx2="http://schemas.microsoft.com/office/drawing/2015/10/21/chartex" xmlns:cx3="http://schemas.microsoft.com/office/drawing/2016/5/9/chartex" xmlns:cx4="http://schemas.microsoft.com/office/drawing/2016/5/10/chartex" xmlns:cx5="http://schemas.microsoft.com/office/drawing/2016/5/11/chartex" xmlns:cx6="http://schemas.microsoft.com/office/drawing/2016/5/12/chartex" xmlns:cx7="http://schemas.microsoft.com/office/drawing/2016/5/13/chartex" xmlns:cx8="http://schemas.microsoft.com/office/drawing/2016/5/14/chartex" xmlns:mc="http://schemas.openxmlformats.org/markup-compatibility/2006" xmlns:aink="http://schemas.microsoft.com/office/drawing/2016/ink" xmlns:am3d="http://schemas.microsoft.com/office/drawing/2017/model3d" xmlns:o="urn:schemas-microsoft-com:office:office" xmlns:oel="http://schemas.microsoft.com/office/2019/extlst" xmlns:r="http://schemas.openxmlformats.org/officeDocument/2006/relationships" xmlns:m="http://schemas.openxmlformats.org/officeDocument/2006/math" xmlns:v="urn:schemas-microsoft-com:vml" xmlns:wp14="http://schemas.microsoft.com/office/word/2010/wordprocessingDrawing" xmlns:wp="http://schemas.openxmlformats.org/drawingml/2006/wordprocessingDrawing" xmlns:w10="urn:schemas-microsoft-com:office:word" xmlns:w="http://schemas.openxmlformats.org/wordprocessingml/2006/main" xmlns:w14="http://schemas.microsoft.com/office/word/2010/wordml" xmlns:w15="http://schemas.microsoft.com/office/word/2012/wordml" xmlns:w16cex="http://schemas.microsoft.com/office/word/2018/wordml/cex" xmlns:w16cid="http://schemas.microsoft.com/office/word/2016/wordml/cid" xmlns:w16="http://schemas.microsoft.com/office/word/2018/wordml" xmlns:w16sdtdh="http://schemas.microsoft.com/office/word/2020/wordml/sdtdatahash" xmlns:w16se="http://schemas.microsoft.com/office/word/2015/wordml/symex" xmlns:wpg="http://schemas.microsoft.com/office/word/2010/wordprocessingGroup" xmlns:wpi="http://schemas.microsoft.com/office/word/2010/wordprocessingInk" xmlns:wne="http://schemas.microsoft.com/office/word/2006/wordml" xmlns:wps="http://schemas.microsoft.com/office/word/2010/wordprocessingShape" mc:Ignorable="w14 w15 w16se w16cid w16 w16cex w16sdtdh wp14">
+  <w:endnote w:type="separator" w:id="-1">
+    <w:p>
+      <w:r>
+        <w:separator/>
+      </w:r>
+    </w:p>
+  </w:endnote>
+  <w:endnote w:type="continuationSeparator" w:id="0">
+    <w:p>
+      <w:r>
+        <w:continuationSeparator/>
+      </w:r>
+    </w:p>
+  </w:endnote>
+</w:endnotes>
+</file>
+
+<file path=word/footer1.xml><?xml version="1.0" encoding="utf-8"?>
+<w:ftr xmlns:wpc="http://schemas.microsoft.com/office/word/2010/wordprocessingCanvas" xmlns:cx="http://schemas.microsoft.com/office/drawing/2014/chartex" xmlns:cx1="http://schemas.microsoft.com/office/drawing/2015/9/8/chartex" xmlns:cx2="http://schemas.microsoft.com/office/drawing/2015/10/21/chartex" xmlns:cx3="http://schemas.microsoft.com/office/drawing/2016/5/9/chartex" xmlns:cx4="http://schemas.microsoft.com/office/drawing/2016/5/10/chartex" xmlns:cx5="http://schemas.microsoft.com/office/drawing/2016/5/11/chartex" xmlns:cx6="http://schemas.microsoft.com/office/drawing/2016/5/12/chartex" xmlns:cx7="http://schemas.microsoft.com/office/drawing/2016/5/13/chartex" xmlns:cx8="http://schemas.microsoft.com/office/drawing/2016/5/14/chartex" xmlns:mc="http://schemas.openxmlformats.org/markup-compatibility/2006" xmlns:aink="http://schemas.microsoft.com/office/drawing/2016/ink" xmlns:am3d="http://schemas.microsoft.com/office/drawing/2017/model3d" xmlns:o="urn:schemas-microsoft-com:office:office" xmlns:oel="http://schemas.microsoft.com/office/2019/extlst" xmlns:r="http://schemas.openxmlformats.org/officeDocument/2006/relationships" xmlns:m="http://schemas.openxmlformats.org/officeDocument/2006/math" xmlns:v="urn:schemas-microsoft-com:vml" xmlns:wp14="http://schemas.microsoft.com/office/word/2010/wordprocessingDrawing" xmlns:wp="http://schemas.openxmlformats.org/drawingml/2006/wordprocessingDrawing" xmlns:w10="urn:schemas-microsoft-com:office:word" xmlns:w="http://schemas.openxmlformats.org/wordprocessingml/2006/main" xmlns:w14="http://schemas.microsoft.com/office/word/2010/wordml" xmlns:w15="http://schemas.microsoft.com/office/word/2012/wordml" xmlns:w16cex="http://schemas.microsoft.com/office/word/2018/wordml/cex" xmlns:w16cid="http://schemas.microsoft.com/office/word/2016/wordml/cid" xmlns:w16="http://schemas.microsoft.com/office/word/2018/wordml" xmlns:w16sdtdh="http://schemas.microsoft.com/office/word/2020/wordml/sdtdatahash" xmlns:w16se="http://schemas.microsoft.com/office/word/2015/wordml/symex" xmlns:wpg="http://schemas.microsoft.com/office/word/2010/wordprocessingGroup" xmlns:wpi="http://schemas.microsoft.com/office/word/2010/wordprocessingInk" xmlns:wne="http://schemas.microsoft.com/office/word/2006/wordml" xmlns:wps="http://schemas.microsoft.com/office/word/2010/wordprocessingShape" mc:Ignorable="w14 w15 w16se w16cid w16 w16cex w16sdtdh wp14">
+  <w:sdt>
+    <w:sdtPr>
+      <w:rPr>
+        <w:rStyle w:val="Seitenzahl"/>
+      </w:rPr>
+      <w:id w:val="1771348474"/>
+      <w:docPartObj>
+        <w:docPartGallery w:val="Page Numbers (Bottom of Page)"/>
+        <w:docPartUnique/>
+      </w:docPartObj>
+    </w:sdtPr>
+    <w:sdtContent>
+      <w:p>
+        <w:pPr>
+          <w:pStyle w:val="Fuzeile"/>
+          <w:framePr w:wrap="none" w:vAnchor="text" w:hAnchor="margin" w:xAlign="outside" w:y="1"/>
+          <w:rPr>
+            <w:rStyle w:val="Seitenzahl"/>
+          </w:rPr>
+        </w:pPr>
+        <w:r>
+          <w:rPr>
+            <w:rStyle w:val="Seitenzahl"/>
+          </w:rPr>
+          <w:fldChar w:fldCharType="begin"/>
+        </w:r>
+        <w:r>
+          <w:rPr>
+            <w:rStyle w:val="Seitenzahl"/>
+          </w:rPr>
+          <w:instrText xml:space="preserve"> PAGE </w:instrText>
+        </w:r>
+        <w:r>
+          <w:rPr>
+            <w:rStyle w:val="Seitenzahl"/>
+          </w:rPr>
+          <w:fldChar w:fldCharType="end"/>
+        </w:r>
+      </w:p>
+    </w:sdtContent>
+  </w:sdt>
+  <w:p>
+    <w:pPr>
+      <w:pStyle w:val="Fuzeile"/>
+      <w:ind w:right="360" w:firstLine="360"/>
+    </w:pPr>
+  </w:p>
+</w:ftr>
+</file>
+
+<file path=word/footer2.xml><?xml version="1.0" encoding="utf-8"?>
+<w:ftr xmlns:wpc="http://schemas.microsoft.com/office/word/2010/wordprocessingCanvas" xmlns:cx="http://schemas.microsoft.com/office/drawing/2014/chartex" xmlns:cx1="http://schemas.microsoft.com/office/drawing/2015/9/8/chartex" xmlns:cx2="http://schemas.microsoft.com/office/drawing/2015/10/21/chartex" xmlns:cx3="http://schemas.microsoft.com/office/drawing/2016/5/9/chartex" xmlns:cx4="http://schemas.microsoft.com/office/drawing/2016/5/10/chartex" xmlns:cx5="http://schemas.microsoft.com/office/drawing/2016/5/11/chartex" xmlns:cx6="http://schemas.microsoft.com/office/drawing/2016/5/12/chartex" xmlns:cx7="http://schemas.microsoft.com/office/drawing/2016/5/13/chartex" xmlns:cx8="http://schemas.microsoft.com/office/drawing/2016/5/14/chartex" xmlns:mc="http://schemas.openxmlformats.org/markup-compatibility/2006" xmlns:aink="http://schemas.microsoft.com/office/drawing/2016/ink" xmlns:am3d="http://schemas.microsoft.com/office/drawing/2017/model3d" xmlns:o="urn:schemas-microsoft-com:office:office" xmlns:oel="http://schemas.microsoft.com/office/2019/extlst" xmlns:r="http://schemas.openxmlformats.org/officeDocument/2006/relationships" xmlns:m="http://schemas.openxmlformats.org/officeDocument/2006/math" xmlns:v="urn:schemas-microsoft-com:vml" xmlns:wp14="http://schemas.microsoft.com/office/word/2010/wordprocessingDrawing" xmlns:wp="http://schemas.openxmlformats.org/drawingml/2006/wordprocessingDrawing" xmlns:w10="urn:schemas-microsoft-com:office:word" xmlns:w="http://schemas.openxmlformats.org/wordprocessingml/2006/main" xmlns:w14="http://schemas.microsoft.com/office/word/2010/wordml" xmlns:w15="http://schemas.microsoft.com/office/word/2012/wordml" xmlns:w16cex="http://schemas.microsoft.com/office/word/2018/wordml/cex" xmlns:w16cid="http://schemas.microsoft.com/office/word/2016/wordml/cid" xmlns:w16="http://schemas.microsoft.com/office/word/2018/wordml" xmlns:w16sdtdh="http://schemas.microsoft.com/office/word/2020/wordml/sdtdatahash" xmlns:w16se="http://schemas.microsoft.com/office/word/2015/wordml/symex" xmlns:wpg="http://schemas.microsoft.com/office/word/2010/wordprocessingGroup" xmlns:wpi="http://schemas.microsoft.com/office/word/2010/wordprocessingInk" xmlns:wne="http://schemas.microsoft.com/office/word/2006/wordml" xmlns:wps="http://schemas.microsoft.com/office/word/2010/wordprocessingShape" mc:Ignorable="w14 w15 w16se w16cid w16 w16cex w16sdtdh wp14">
+  <w:sdt>
+    <w:sdtPr>
+      <w:rPr>
+        <w:rStyle w:val="Seitenzahl"/>
+      </w:rPr>
+      <w:id w:val="737132391"/>
+      <w:docPartObj>
+        <w:docPartGallery w:val="Page Numbers (Bottom of Page)"/>
+        <w:docPartUnique/>
+      </w:docPartObj>
+    </w:sdtPr>
+    <w:sdtContent>
+      <w:p>
+        <w:pPr>
+          <w:pStyle w:val="Fuzeile"/>
+          <w:framePr w:wrap="none" w:vAnchor="text" w:hAnchor="margin" w:xAlign="outside" w:y="1"/>
+          <w:rPr>
+            <w:rStyle w:val="Seitenzahl"/>
+          </w:rPr>
+        </w:pPr>
+        <w:r>
+          <w:rPr>
+            <w:rStyle w:val="Seitenzahl"/>
+          </w:rPr>
+          <w:fldChar w:fldCharType="begin"/>
+        </w:r>
+        <w:r>
+          <w:rPr>
+            <w:rStyle w:val="Seitenzahl"/>
+          </w:rPr>
+          <w:instrText xml:space="preserve"> PAGE </w:instrText>
+        </w:r>
+        <w:r>
+          <w:rPr>
+            <w:rStyle w:val="Seitenzahl"/>
+          </w:rPr>
+          <w:fldChar w:fldCharType="separate"/>
+        </w:r>
+        <w:r>
+          <w:rPr>
+            <w:rStyle w:val="Seitenzahl"/>
+            <w:noProof/>
+          </w:rPr>
+          <w:t>1</w:t>
+        </w:r>
+        <w:r>
+          <w:rPr>
+            <w:rStyle w:val="Seitenzahl"/>
+          </w:rPr>
+          <w:fldChar w:fldCharType="end"/>
+        </w:r>
+      </w:p>
+    </w:sdtContent>
+  </w:sdt>
+  <w:p>
+    <w:pPr>
+      <w:pStyle w:val="Fuzeile"/>
+      <w:ind w:right="360" w:firstLine="360"/>
+    </w:pPr>
+  </w:p>
+</w:ftr>
+</file>
+
+<file path=word/footer3.xml><?xml version="1.0" encoding="utf-8"?>
+<w:ftr xmlns:wpc="http://schemas.microsoft.com/office/word/2010/wordprocessingCanvas" xmlns:cx="http://schemas.microsoft.com/office/drawing/2014/chartex" xmlns:cx1="http://schemas.microsoft.com/office/drawing/2015/9/8/chartex" xmlns:cx2="http://schemas.microsoft.com/office/drawing/2015/10/21/chartex" xmlns:cx3="http://schemas.microsoft.com/office/drawing/2016/5/9/chartex" xmlns:cx4="http://schemas.microsoft.com/office/drawing/2016/5/10/chartex" xmlns:cx5="http://schemas.microsoft.com/office/drawing/2016/5/11/chartex" xmlns:cx6="http://schemas.microsoft.com/office/drawing/2016/5/12/chartex" xmlns:cx7="http://schemas.microsoft.com/office/drawing/2016/5/13/chartex" xmlns:cx8="http://schemas.microsoft.com/office/drawing/2016/5/14/chartex" xmlns:mc="http://schemas.openxmlformats.org/markup-compatibility/2006" xmlns:aink="http://schemas.microsoft.com/office/drawing/2016/ink" xmlns:am3d="http://schemas.microsoft.com/office/drawing/2017/model3d" xmlns:o="urn:schemas-microsoft-com:office:office" xmlns:oel="http://schemas.microsoft.com/office/2019/extlst" xmlns:r="http://schemas.openxmlformats.org/officeDocument/2006/relationships" xmlns:m="http://schemas.openxmlformats.org/officeDocument/2006/math" xmlns:v="urn:schemas-microsoft-com:vml" xmlns:wp14="http://schemas.microsoft.com/office/word/2010/wordprocessingDrawing" xmlns:wp="http://schemas.openxmlformats.org/drawingml/2006/wordprocessingDrawing" xmlns:w10="urn:schemas-microsoft-com:office:word" xmlns:w="http://schemas.openxmlformats.org/wordprocessingml/2006/main" xmlns:w14="http://schemas.microsoft.com/office/word/2010/wordml" xmlns:w15="http://schemas.microsoft.com/office/word/2012/wordml" xmlns:w16cex="http://schemas.microsoft.com/office/word/2018/wordml/cex" xmlns:w16cid="http://schemas.microsoft.com/office/word/2016/wordml/cid" xmlns:w16="http://schemas.microsoft.com/office/word/2018/wordml" xmlns:w16sdtdh="http://schemas.microsoft.com/office/word/2020/wordml/sdtdatahash" xmlns:w16se="http://schemas.microsoft.com/office/word/2015/wordml/symex" xmlns:wpg="http://schemas.microsoft.com/office/word/2010/wordprocessingGroup" xmlns:wpi="http://schemas.microsoft.com/office/word/2010/wordprocessingInk" xmlns:wne="http://schemas.microsoft.com/office/word/2006/wordml" xmlns:wps="http://schemas.microsoft.com/office/word/2010/wordprocessingShape" mc:Ignorable="w14 w15 w16se w16cid w16 w16cex w16sdtdh wp14">
+  <w:p>
+    <w:pPr>
+      <w:pStyle w:val="Fuzeile"/>
+    </w:pPr>
+  </w:p>
+</w:ftr>
+</file>
+
+<file path=word/footnotes.xml><?xml version="1.0" encoding="utf-8"?>
+<w:footnotes xmlns:wpc="http://schemas.microsoft.com/office/word/2010/wordprocessingCanvas" xmlns:cx="http://schemas.microsoft.com/office/drawing/2014/chartex" xmlns:cx1="http://schemas.microsoft.com/office/drawing/2015/9/8/chartex" xmlns:cx2="http://schemas.microsoft.com/office/drawing/2015/10/21/chartex" xmlns:cx3="http://schemas.microsoft.com/office/drawing/2016/5/9/chartex" xmlns:cx4="http://schemas.microsoft.com/office/drawing/2016/5/10/chartex" xmlns:cx5="http://schemas.microsoft.com/office/drawing/2016/5/11/chartex" xmlns:cx6="http://schemas.microsoft.com/office/drawing/2016/5/12/chartex" xmlns:cx7="http://schemas.microsoft.com/office/drawing/2016/5/13/chartex" xmlns:cx8="http://schemas.microsoft.com/office/drawing/2016/5/14/chartex" xmlns:mc="http://schemas.openxmlformats.org/markup-compatibility/2006" xmlns:aink="http://schemas.microsoft.com/office/drawing/2016/ink" xmlns:am3d="http://schemas.microsoft.com/office/drawing/2017/model3d" xmlns:o="urn:schemas-microsoft-com:office:office" xmlns:oel="http://schemas.microsoft.com/office/2019/extlst" xmlns:r="http://schemas.openxmlformats.org/officeDocument/2006/relationships" xmlns:m="http://schemas.openxmlformats.org/officeDocument/2006/math" xmlns:v="urn:schemas-microsoft-com:vml" xmlns:wp14="http://schemas.microsoft.com/office/word/2010/wordprocessingDrawing" xmlns:wp="http://schemas.openxmlformats.org/drawingml/2006/wordprocessingDrawing" xmlns:w10="urn:schemas-microsoft-com:office:word" xmlns:w="http://schemas.openxmlformats.org/wordprocessingml/2006/main" xmlns:w14="http://schemas.microsoft.com/office/word/2010/wordml" xmlns:w15="http://schemas.microsoft.com/office/word/2012/wordml" xmlns:w16cex="http://schemas.microsoft.com/office/word/2018/wordml/cex" xmlns:w16cid="http://schemas.microsoft.com/office/word/2016/wordml/cid" xmlns:w16="http://schemas.microsoft.com/office/word/2018/wordml" xmlns:w16sdtdh="http://schemas.microsoft.com/office/word/2020/wordml/sdtdatahash" xmlns:w16se="http://schemas.microsoft.com/office/word/2015/wordml/symex" xmlns:wpg="http://schemas.microsoft.com/office/word/2010/wordprocessingGroup" xmlns:wpi="http://schemas.microsoft.com/office/word/2010/wordprocessingInk" xmlns:wne="http://schemas.microsoft.com/office/word/2006/wordml" xmlns:wps="http://schemas.microsoft.com/office/word/2010/wordprocessingShape" mc:Ignorable="w14 w15 w16se w16cid w16 w16cex w16sdtdh wp14">
+  <w:footnote w:type="separator" w:id="-1">
+    <w:p>
+      <w:r>
+        <w:separator/>
+      </w:r>
+    </w:p>
+  </w:footnote>
+  <w:footnote w:type="continuationSeparator" w:id="0">
+    <w:p>
+      <w:r>
+        <w:continuationSeparator/>
+      </w:r>
+    </w:p>
+  </w:footnote>
+</w:footnotes>
+</file>
+
+<file path=word/header1.xml><?xml version="1.0" encoding="utf-8"?>
+<w:hdr xmlns:wpc="http://schemas.microsoft.com/office/word/2010/wordprocessingCanvas" xmlns:cx="http://schemas.microsoft.com/office/drawing/2014/chartex" xmlns:cx1="http://schemas.microsoft.com/office/drawing/2015/9/8/chartex" xmlns:cx2="http://schemas.microsoft.com/office/drawing/2015/10/21/chartex" xmlns:cx3="http://schemas.microsoft.com/office/drawing/2016/5/9/chartex" xmlns:cx4="http://schemas.microsoft.com/office/drawing/2016/5/10/chartex" xmlns:cx5="http://schemas.microsoft.com/office/drawing/2016/5/11/chartex" xmlns:cx6="http://schemas.microsoft.com/office/drawing/2016/5/12/chartex" xmlns:cx7="http://schemas.microsoft.com/office/drawing/2016/5/13/chartex" xmlns:cx8="http://schemas.microsoft.com/office/drawing/2016/5/14/chartex" xmlns:mc="http://schemas.openxmlformats.org/markup-compatibility/2006" xmlns:aink="http://schemas.microsoft.com/office/drawing/2016/ink" xmlns:am3d="http://schemas.microsoft.com/office/drawing/2017/model3d" xmlns:o="urn:schemas-microsoft-com:office:office" xmlns:oel="http://schemas.microsoft.com/office/2019/extlst" xmlns:r="http://schemas.openxmlformats.org/officeDocument/2006/relationships" xmlns:m="http://schemas.openxmlformats.org/officeDocument/2006/math" xmlns:v="urn:schemas-microsoft-com:vml" xmlns:wp14="http://schemas.microsoft.com/office/word/2010/wordprocessingDrawing" xmlns:wp="http://schemas.openxmlformats.org/drawingml/2006/wordprocessingDrawing" xmlns:w10="urn:schemas-microsoft-com:office:word" xmlns:w="http://schemas.openxmlformats.org/wordprocessingml/2006/main" xmlns:w14="http://schemas.microsoft.com/office/word/2010/wordml" xmlns:w15="http://schemas.microsoft.com/office/word/2012/wordml" xmlns:w16cex="http://schemas.microsoft.com/office/word/2018/wordml/cex" xmlns:w16cid="http://schemas.microsoft.com/office/word/2016/wordml/cid" xmlns:w16="http://schemas.microsoft.com/office/word/2018/wordml" xmlns:w16sdtdh="http://schemas.microsoft.com/office/word/2020/wordml/sdtdatahash" xmlns:w16se="http://schemas.microsoft.com/office/word/2015/wordml/symex" xmlns:wpg="http://schemas.microsoft.com/office/word/2010/wordprocessingGroup" xmlns:wpi="http://schemas.microsoft.com/office/word/2010/wordprocessingInk" xmlns:wne="http://schemas.microsoft.com/office/word/2006/wordml" xmlns:wps="http://schemas.microsoft.com/office/word/2010/wordprocessingShape" mc:Ignorable="w14 w15 w16se w16cid w16 w16cex w16sdtdh wp14">
+  <w:p>
+    <w:pPr>
+      <w:pStyle w:val="Kopfzeile"/>
+    </w:pPr>
+  </w:p>
+</w:hdr>
+</file>
+
+<file path=word/header2.xml><?xml version="1.0" encoding="utf-8"?>
+<w:hdr xmlns:wpc="http://schemas.microsoft.com/office/word/2010/wordprocessingCanvas" xmlns:cx="http://schemas.microsoft.com/office/drawing/2014/chartex" xmlns:cx1="http://schemas.microsoft.com/office/drawing/2015/9/8/chartex" xmlns:cx2="http://schemas.microsoft.com/office/drawing/2015/10/21/chartex" xmlns:cx3="http://schemas.microsoft.com/office/drawing/2016/5/9/chartex" xmlns:cx4="http://schemas.microsoft.com/office/drawing/2016/5/10/chartex" xmlns:cx5="http://schemas.microsoft.com/office/drawing/2016/5/11/chartex" xmlns:cx6="http://schemas.microsoft.com/office/drawing/2016/5/12/chartex" xmlns:cx7="http://schemas.microsoft.com/office/drawing/2016/5/13/chartex" xmlns:cx8="http://schemas.microsoft.com/office/drawing/2016/5/14/chartex" xmlns:mc="http://schemas.openxmlformats.org/markup-compatibility/2006" xmlns:aink="http://schemas.microsoft.com/office/drawing/2016/ink" xmlns:am3d="http://schemas.microsoft.com/office/drawing/2017/model3d" xmlns:o="urn:schemas-microsoft-com:office:office" xmlns:oel="http://schemas.microsoft.com/office/2019/extlst" xmlns:r="http://schemas.openxmlformats.org/officeDocument/2006/relationships" xmlns:m="http://schemas.openxmlformats.org/officeDocument/2006/math" xmlns:v="urn:schemas-microsoft-com:vml" xmlns:wp14="http://schemas.microsoft.com/office/word/2010/wordprocessingDrawing" xmlns:wp="http://schemas.openxmlformats.org/drawingml/2006/wordprocessingDrawing" xmlns:w10="urn:schemas-microsoft-com:office:word" xmlns:w="http://schemas.openxmlformats.org/wordprocessingml/2006/main" xmlns:w14="http://schemas.microsoft.com/office/word/2010/wordml" xmlns:w15="http://schemas.microsoft.com/office/word/2012/wordml" xmlns:w16cex="http://schemas.microsoft.com/office/word/2018/wordml/cex" xmlns:w16cid="http://schemas.microsoft.com/office/word/2016/wordml/cid" xmlns:w16="http://schemas.microsoft.com/office/word/2018/wordml" xmlns:w16sdtdh="http://schemas.microsoft.com/office/word/2020/wordml/sdtdatahash" xmlns:w16se="http://schemas.microsoft.com/office/word/2015/wordml/symex" xmlns:wpg="http://schemas.microsoft.com/office/word/2010/wordprocessingGroup" xmlns:wpi="http://schemas.microsoft.com/office/word/2010/wordprocessingInk" xmlns:wne="http://schemas.microsoft.com/office/word/2006/wordml" xmlns:wps="http://schemas.microsoft.com/office/word/2010/wordprocessingShape" mc:Ignorable="w14 w15 w16se w16cid w16 w16cex w16sdtdh wp14">
+  <w:p>
+    <w:pPr>
+      <w:pStyle w:val="Kopfzeile"/>
+      <w:rPr>
+        <w:rFonts w:ascii="Cascadia Code PL" w:hAnsi="Cascadia Code PL" w:cs="Cascadia Code PL"/>
+      </w:rPr>
+    </w:pPr>
+    <w:r>
+      <w:rPr>
+        <w:rFonts w:ascii="Cascadia Code PL" w:hAnsi="Cascadia Code PL" w:cs="Cascadia Code PL"/>
+      </w:rPr>
+      <w:t>Aps,Fabian, ITA 12</w:t>
+    </w:r>
+    <w:r>
+      <w:rPr>
+        <w:rFonts w:ascii="Cascadia Code PL" w:hAnsi="Cascadia Code PL" w:cs="Cascadia Code PL"/>
+      </w:rPr>
+      <w:ptab w:relativeTo="margin" w:alignment="center" w:leader="none"/>
+    </w:r>
+    <w:r>
+      <w:rPr>
+        <w:rFonts w:ascii="Cascadia Code PL" w:hAnsi="Cascadia Code PL" w:cs="Cascadia Code PL"/>
+      </w:rPr>
+      <w:ptab w:relativeTo="margin" w:alignment="right" w:leader="none"/>
+    </w:r>
+    <w:r>
+      <w:rPr>
+        <w:rFonts w:ascii="Cascadia Code PL" w:hAnsi="Cascadia Code PL" w:cs="Cascadia Code PL"/>
+      </w:rPr>
+      <w:fldChar w:fldCharType="begin"/>
+    </w:r>
+    <w:r>
+      <w:rPr>
+        <w:rFonts w:ascii="Cascadia Code PL" w:hAnsi="Cascadia Code PL" w:cs="Cascadia Code PL"/>
+        <w:lang w:val="de-DE"/>
+      </w:rPr>
+      <w:instrText xml:space="preserve"> TIME \@ "dd/MM/yyyy" </w:instrText>
+    </w:r>
+    <w:r>
+      <w:rPr>
+        <w:rFonts w:ascii="Cascadia Code PL" w:hAnsi="Cascadia Code PL" w:cs="Cascadia Code PL"/>
+      </w:rPr>
+      <w:fldChar w:fldCharType="separate"/>
+    </w:r>
+    <w:r>
+      <w:rPr>
+        <w:rFonts w:ascii="Cascadia Code PL" w:hAnsi="Cascadia Code PL" w:cs="Cascadia Code PL"/>
+        <w:noProof/>
+        <w:lang w:val="de-DE"/>
+      </w:rPr>
+      <w:t>18/01/2023</w:t>
+    </w:r>
+    <w:r>
+      <w:rPr>
+        <w:rFonts w:ascii="Cascadia Code PL" w:hAnsi="Cascadia Code PL" w:cs="Cascadia Code PL"/>
+      </w:rPr>
+      <w:fldChar w:fldCharType="end"/>
+    </w:r>
+  </w:p>
+</w:hdr>
+</file>
+
+<file path=word/header3.xml><?xml version="1.0" encoding="utf-8"?>
+<w:hdr xmlns:wpc="http://schemas.microsoft.com/office/word/2010/wordprocessingCanvas" xmlns:cx="http://schemas.microsoft.com/office/drawing/2014/chartex" xmlns:cx1="http://schemas.microsoft.com/office/drawing/2015/9/8/chartex" xmlns:cx2="http://schemas.microsoft.com/office/drawing/2015/10/21/chartex" xmlns:cx3="http://schemas.microsoft.com/office/drawing/2016/5/9/chartex" xmlns:cx4="http://schemas.microsoft.com/office/drawing/2016/5/10/chartex" xmlns:cx5="http://schemas.microsoft.com/office/drawing/2016/5/11/chartex" xmlns:cx6="http://schemas.microsoft.com/office/drawing/2016/5/12/chartex" xmlns:cx7="http://schemas.microsoft.com/office/drawing/2016/5/13/chartex" xmlns:cx8="http://schemas.microsoft.com/office/drawing/2016/5/14/chartex" xmlns:mc="http://schemas.openxmlformats.org/markup-compatibility/2006" xmlns:aink="http://schemas.microsoft.com/office/drawing/2016/ink" xmlns:am3d="http://schemas.microsoft.com/office/drawing/2017/model3d" xmlns:o="urn:schemas-microsoft-com:office:office" xmlns:oel="http://schemas.microsoft.com/office/2019/extlst" xmlns:r="http://schemas.openxmlformats.org/officeDocument/2006/relationships" xmlns:m="http://schemas.openxmlformats.org/officeDocument/2006/math" xmlns:v="urn:schemas-microsoft-com:vml" xmlns:wp14="http://schemas.microsoft.com/office/word/2010/wordprocessingDrawing" xmlns:wp="http://schemas.openxmlformats.org/drawingml/2006/wordprocessingDrawing" xmlns:w10="urn:schemas-microsoft-com:office:word" xmlns:w="http://schemas.openxmlformats.org/wordprocessingml/2006/main" xmlns:w14="http://schemas.microsoft.com/office/word/2010/wordml" xmlns:w15="http://schemas.microsoft.com/office/word/2012/wordml" xmlns:w16cex="http://schemas.microsoft.com/office/word/2018/wordml/cex" xmlns:w16cid="http://schemas.microsoft.com/office/word/2016/wordml/cid" xmlns:w16="http://schemas.microsoft.com/office/word/2018/wordml" xmlns:w16sdtdh="http://schemas.microsoft.com/office/word/2020/wordml/sdtdatahash" xmlns:w16se="http://schemas.microsoft.com/office/word/2015/wordml/symex" xmlns:wpg="http://schemas.microsoft.com/office/word/2010/wordprocessingGroup" xmlns:wpi="http://schemas.microsoft.com/office/word/2010/wordprocessingInk" xmlns:wne="http://schemas.microsoft.com/office/word/2006/wordml" xmlns:wps="http://schemas.microsoft.com/office/word/2010/wordprocessingShape" mc:Ignorable="w14 w15 w16se w16cid w16 w16cex w16sdtdh wp14">
+  <w:p>
+    <w:pPr>
+      <w:pStyle w:val="Kopfzeile"/>
+    </w:pPr>
+  </w:p>
+</w:hdr>
 </file>
 
 <file path=word/numbering.xml><?xml version="1.0" encoding="utf-8"?>
@@ -692,7 +969,7 @@
         <w:rFonts w:asciiTheme="minorHAnsi" w:eastAsiaTheme="minorHAnsi" w:hAnsiTheme="minorHAnsi" w:cstheme="minorBidi"/>
         <w:sz w:val="24"/>
         <w:szCs w:val="24"/>
-        <w:lang w:val="de-US" w:eastAsia="en-US" w:bidi="ar-SA"/>
+        <w:lang w:eastAsia="en-US" w:bidi="ar-SA"/>
       </w:rPr>
     </w:rPrDefault>
     <w:pPrDefault/>
@@ -1219,6 +1496,56 @@
       <w:contextualSpacing/>
     </w:pPr>
   </w:style>
+  <w:style w:type="paragraph" w:styleId="Kopfzeile">
+    <w:name w:val="header"/>
+    <w:basedOn w:val="Standard"/>
+    <w:link w:val="KopfzeileZchn"/>
+    <w:uiPriority w:val="99"/>
+    <w:unhideWhenUsed/>
+    <w:rsid w:val="00B525BD"/>
+    <w:pPr>
+      <w:tabs>
+        <w:tab w:val="center" w:pos="4513"/>
+        <w:tab w:val="right" w:pos="9026"/>
+      </w:tabs>
+    </w:pPr>
+  </w:style>
+  <w:style w:type="character" w:customStyle="1" w:styleId="KopfzeileZchn">
+    <w:name w:val="Kopfzeile Zchn"/>
+    <w:basedOn w:val="Absatz-Standardschriftart"/>
+    <w:link w:val="Kopfzeile"/>
+    <w:uiPriority w:val="99"/>
+    <w:rsid w:val="00B525BD"/>
+  </w:style>
+  <w:style w:type="paragraph" w:styleId="Fuzeile">
+    <w:name w:val="footer"/>
+    <w:basedOn w:val="Standard"/>
+    <w:link w:val="FuzeileZchn"/>
+    <w:uiPriority w:val="99"/>
+    <w:unhideWhenUsed/>
+    <w:rsid w:val="00B525BD"/>
+    <w:pPr>
+      <w:tabs>
+        <w:tab w:val="center" w:pos="4513"/>
+        <w:tab w:val="right" w:pos="9026"/>
+      </w:tabs>
+    </w:pPr>
+  </w:style>
+  <w:style w:type="character" w:customStyle="1" w:styleId="FuzeileZchn">
+    <w:name w:val="Fußzeile Zchn"/>
+    <w:basedOn w:val="Absatz-Standardschriftart"/>
+    <w:link w:val="Fuzeile"/>
+    <w:uiPriority w:val="99"/>
+    <w:rsid w:val="00B525BD"/>
+  </w:style>
+  <w:style w:type="character" w:styleId="Seitenzahl">
+    <w:name w:val="page number"/>
+    <w:basedOn w:val="Absatz-Standardschriftart"/>
+    <w:uiPriority w:val="99"/>
+    <w:semiHidden/>
+    <w:unhideWhenUsed/>
+    <w:rsid w:val="00B525BD"/>
+  </w:style>
 </w:styles>
 </file>
 
